--- a/2. Deskripsi Umum/II. Deskripsi Umum.docx
+++ b/2. Deskripsi Umum/II. Deskripsi Umum.docx
@@ -826,6 +826,150 @@
         </w:rPr>
         <w:t xml:space="preserve"> Al-Qur’an</w:t>
       </w:r>
+      <w:r>
+        <w:rPr>
+          <w:rFonts w:ascii="Times New Roman" w:hAnsi="Times New Roman" w:cs="Times New Roman"/>
+          <w:sz w:val="24"/>
+        </w:rPr>
+        <w:t xml:space="preserve"> </w:t>
+      </w:r>
+      <w:proofErr w:type="spellStart"/>
+      <w:r>
+        <w:rPr>
+          <w:rFonts w:ascii="Times New Roman" w:hAnsi="Times New Roman" w:cs="Times New Roman"/>
+          <w:sz w:val="24"/>
+        </w:rPr>
+        <w:t>dan</w:t>
+      </w:r>
+      <w:proofErr w:type="spellEnd"/>
+      <w:r>
+        <w:rPr>
+          <w:rFonts w:ascii="Times New Roman" w:hAnsi="Times New Roman" w:cs="Times New Roman"/>
+          <w:sz w:val="24"/>
+        </w:rPr>
+        <w:t xml:space="preserve"> </w:t>
+      </w:r>
+      <w:proofErr w:type="spellStart"/>
+      <w:r>
+        <w:rPr>
+          <w:rFonts w:ascii="Times New Roman" w:hAnsi="Times New Roman" w:cs="Times New Roman"/>
+          <w:sz w:val="24"/>
+        </w:rPr>
+        <w:t>kedepannya</w:t>
+      </w:r>
+      <w:proofErr w:type="spellEnd"/>
+      <w:r>
+        <w:rPr>
+          <w:rFonts w:ascii="Times New Roman" w:hAnsi="Times New Roman" w:cs="Times New Roman"/>
+          <w:sz w:val="24"/>
+        </w:rPr>
+        <w:t xml:space="preserve"> </w:t>
+      </w:r>
+      <w:proofErr w:type="spellStart"/>
+      <w:r>
+        <w:rPr>
+          <w:rFonts w:ascii="Times New Roman" w:hAnsi="Times New Roman" w:cs="Times New Roman"/>
+          <w:sz w:val="24"/>
+        </w:rPr>
+        <w:t>diharapkan</w:t>
+      </w:r>
+      <w:proofErr w:type="spellEnd"/>
+      <w:r>
+        <w:rPr>
+          <w:rFonts w:ascii="Times New Roman" w:hAnsi="Times New Roman" w:cs="Times New Roman"/>
+          <w:sz w:val="24"/>
+        </w:rPr>
+        <w:t xml:space="preserve"> </w:t>
+      </w:r>
+      <w:proofErr w:type="spellStart"/>
+      <w:r>
+        <w:rPr>
+          <w:rFonts w:ascii="Times New Roman" w:hAnsi="Times New Roman" w:cs="Times New Roman"/>
+          <w:sz w:val="24"/>
+        </w:rPr>
+        <w:t>dapat</w:t>
+      </w:r>
+      <w:proofErr w:type="spellEnd"/>
+      <w:r>
+        <w:rPr>
+          <w:rFonts w:ascii="Times New Roman" w:hAnsi="Times New Roman" w:cs="Times New Roman"/>
+          <w:sz w:val="24"/>
+        </w:rPr>
+        <w:t xml:space="preserve"> </w:t>
+      </w:r>
+      <w:proofErr w:type="spellStart"/>
+      <w:r>
+        <w:rPr>
+          <w:rFonts w:ascii="Times New Roman" w:hAnsi="Times New Roman" w:cs="Times New Roman"/>
+          <w:sz w:val="24"/>
+        </w:rPr>
+        <w:t>digunakan</w:t>
+      </w:r>
+      <w:proofErr w:type="spellEnd"/>
+      <w:r>
+        <w:rPr>
+          <w:rFonts w:ascii="Times New Roman" w:hAnsi="Times New Roman" w:cs="Times New Roman"/>
+          <w:sz w:val="24"/>
+        </w:rPr>
+        <w:t xml:space="preserve"> </w:t>
+      </w:r>
+      <w:proofErr w:type="spellStart"/>
+      <w:r>
+        <w:rPr>
+          <w:rFonts w:ascii="Times New Roman" w:hAnsi="Times New Roman" w:cs="Times New Roman"/>
+          <w:sz w:val="24"/>
+        </w:rPr>
+        <w:t>masyarakat</w:t>
+      </w:r>
+      <w:proofErr w:type="spellEnd"/>
+      <w:r>
+        <w:rPr>
+          <w:rFonts w:ascii="Times New Roman" w:hAnsi="Times New Roman" w:cs="Times New Roman"/>
+          <w:sz w:val="24"/>
+        </w:rPr>
+        <w:t xml:space="preserve"> </w:t>
+      </w:r>
+      <w:proofErr w:type="spellStart"/>
+      <w:r>
+        <w:rPr>
+          <w:rFonts w:ascii="Times New Roman" w:hAnsi="Times New Roman" w:cs="Times New Roman"/>
+          <w:sz w:val="24"/>
+        </w:rPr>
+        <w:t>umum</w:t>
+      </w:r>
+      <w:proofErr w:type="spellEnd"/>
+      <w:r>
+        <w:rPr>
+          <w:rFonts w:ascii="Times New Roman" w:hAnsi="Times New Roman" w:cs="Times New Roman"/>
+          <w:sz w:val="24"/>
+        </w:rPr>
+        <w:t xml:space="preserve"> </w:t>
+      </w:r>
+      <w:proofErr w:type="spellStart"/>
+      <w:r>
+        <w:rPr>
+          <w:rFonts w:ascii="Times New Roman" w:hAnsi="Times New Roman" w:cs="Times New Roman"/>
+          <w:sz w:val="24"/>
+        </w:rPr>
+        <w:t>sebagai</w:t>
+      </w:r>
+      <w:proofErr w:type="spellEnd"/>
+      <w:r>
+        <w:rPr>
+          <w:rFonts w:ascii="Times New Roman" w:hAnsi="Times New Roman" w:cs="Times New Roman"/>
+          <w:sz w:val="24"/>
+        </w:rPr>
+        <w:t xml:space="preserve"> media </w:t>
+      </w:r>
+      <w:proofErr w:type="spellStart"/>
+      <w:r>
+        <w:rPr>
+          <w:rFonts w:ascii="Times New Roman" w:hAnsi="Times New Roman" w:cs="Times New Roman"/>
+          <w:sz w:val="24"/>
+        </w:rPr>
+        <w:t>pembelajaran</w:t>
+      </w:r>
+      <w:proofErr w:type="spellEnd"/>
       <w:r>
         <w:rPr>
           <w:rFonts w:ascii="Times New Roman" w:hAnsi="Times New Roman" w:cs="Times New Roman"/>
@@ -1011,133 +1155,95 @@
           <w:sz w:val="24"/>
         </w:rPr>
       </w:pPr>
-      <w:proofErr w:type="spellStart"/>
-      <w:r>
-        <w:rPr>
-          <w:rFonts w:ascii="Times New Roman" w:hAnsi="Times New Roman" w:cs="Times New Roman"/>
-          <w:sz w:val="24"/>
-        </w:rPr>
-        <w:t>Kolom</w:t>
-      </w:r>
-      <w:proofErr w:type="spellEnd"/>
-      <w:r>
-        <w:rPr>
-          <w:rFonts w:ascii="Times New Roman" w:hAnsi="Times New Roman" w:cs="Times New Roman"/>
-          <w:sz w:val="24"/>
-        </w:rPr>
-        <w:t xml:space="preserve"> </w:t>
-      </w:r>
-      <w:proofErr w:type="spellStart"/>
-      <w:r>
-        <w:rPr>
-          <w:rFonts w:ascii="Times New Roman" w:hAnsi="Times New Roman" w:cs="Times New Roman"/>
-          <w:sz w:val="24"/>
-        </w:rPr>
-        <w:t>pencarian</w:t>
-      </w:r>
-      <w:proofErr w:type="spellEnd"/>
-      <w:r>
-        <w:rPr>
-          <w:rFonts w:ascii="Times New Roman" w:hAnsi="Times New Roman" w:cs="Times New Roman"/>
-          <w:sz w:val="24"/>
-        </w:rPr>
-        <w:t xml:space="preserve"> </w:t>
-      </w:r>
-      <w:proofErr w:type="spellStart"/>
-      <w:r>
-        <w:rPr>
-          <w:rFonts w:ascii="Times New Roman" w:hAnsi="Times New Roman" w:cs="Times New Roman"/>
-          <w:sz w:val="24"/>
-        </w:rPr>
-        <w:t>untuk</w:t>
-      </w:r>
-      <w:proofErr w:type="spellEnd"/>
-      <w:r>
-        <w:rPr>
-          <w:rFonts w:ascii="Times New Roman" w:hAnsi="Times New Roman" w:cs="Times New Roman"/>
-          <w:sz w:val="24"/>
-        </w:rPr>
-        <w:t xml:space="preserve"> </w:t>
-      </w:r>
-      <w:proofErr w:type="spellStart"/>
-      <w:r>
-        <w:rPr>
-          <w:rFonts w:ascii="Times New Roman" w:hAnsi="Times New Roman" w:cs="Times New Roman"/>
-          <w:sz w:val="24"/>
-        </w:rPr>
-        <w:t>mencari</w:t>
-      </w:r>
-      <w:proofErr w:type="spellEnd"/>
-      <w:r>
-        <w:rPr>
-          <w:rFonts w:ascii="Times New Roman" w:hAnsi="Times New Roman" w:cs="Times New Roman"/>
-          <w:sz w:val="24"/>
-        </w:rPr>
-        <w:t xml:space="preserve"> </w:t>
-      </w:r>
-      <w:proofErr w:type="spellStart"/>
-      <w:r>
-        <w:rPr>
-          <w:rFonts w:ascii="Times New Roman" w:hAnsi="Times New Roman" w:cs="Times New Roman"/>
-          <w:sz w:val="24"/>
-        </w:rPr>
-        <w:t>indeks</w:t>
-      </w:r>
-      <w:proofErr w:type="spellEnd"/>
-      <w:r>
-        <w:rPr>
-          <w:rFonts w:ascii="Times New Roman" w:hAnsi="Times New Roman" w:cs="Times New Roman"/>
-          <w:sz w:val="24"/>
-        </w:rPr>
-        <w:t xml:space="preserve"> </w:t>
-      </w:r>
-      <w:proofErr w:type="spellStart"/>
-      <w:r>
-        <w:rPr>
-          <w:rFonts w:ascii="Times New Roman" w:hAnsi="Times New Roman" w:cs="Times New Roman"/>
-          <w:sz w:val="24"/>
-        </w:rPr>
-        <w:t>berdasarkan</w:t>
-      </w:r>
-      <w:proofErr w:type="spellEnd"/>
-      <w:r>
-        <w:rPr>
-          <w:rFonts w:ascii="Times New Roman" w:hAnsi="Times New Roman" w:cs="Times New Roman"/>
-          <w:sz w:val="24"/>
-        </w:rPr>
-        <w:t xml:space="preserve"> yang </w:t>
-      </w:r>
-      <w:proofErr w:type="spellStart"/>
-      <w:r>
-        <w:rPr>
-          <w:rFonts w:ascii="Times New Roman" w:hAnsi="Times New Roman" w:cs="Times New Roman"/>
-          <w:sz w:val="24"/>
-        </w:rPr>
-        <w:t>dimasukkan</w:t>
-      </w:r>
-      <w:proofErr w:type="spellEnd"/>
-      <w:r>
-        <w:rPr>
-          <w:rFonts w:ascii="Times New Roman" w:hAnsi="Times New Roman" w:cs="Times New Roman"/>
-          <w:sz w:val="24"/>
-        </w:rPr>
-        <w:t xml:space="preserve"> user</w:t>
-      </w:r>
-    </w:p>
-    <w:p>
-      <w:pPr>
-        <w:pStyle w:val="ListParagraph"/>
-        <w:numPr>
-          <w:ilvl w:val="0"/>
-          <w:numId w:val="3"/>
-        </w:numPr>
-        <w:ind w:left="1418" w:hanging="644"/>
-        <w:rPr>
-          <w:rFonts w:ascii="Times New Roman" w:hAnsi="Times New Roman" w:cs="Times New Roman"/>
-          <w:b/>
-          <w:sz w:val="24"/>
-        </w:rPr>
-      </w:pPr>
+      <w:r>
+        <w:rPr>
+          <w:rFonts w:ascii="Times New Roman" w:hAnsi="Times New Roman" w:cs="Times New Roman"/>
+          <w:sz w:val="24"/>
+        </w:rPr>
+        <w:t xml:space="preserve">Input-Proses-Output </w:t>
+      </w:r>
+      <w:proofErr w:type="spellStart"/>
+      <w:r>
+        <w:rPr>
+          <w:rFonts w:ascii="Times New Roman" w:hAnsi="Times New Roman" w:cs="Times New Roman"/>
+          <w:sz w:val="24"/>
+        </w:rPr>
+        <w:t>yaitu</w:t>
+      </w:r>
+      <w:proofErr w:type="spellEnd"/>
+      <w:r>
+        <w:rPr>
+          <w:rFonts w:ascii="Times New Roman" w:hAnsi="Times New Roman" w:cs="Times New Roman"/>
+          <w:sz w:val="24"/>
+        </w:rPr>
+        <w:t xml:space="preserve"> </w:t>
+      </w:r>
+      <w:proofErr w:type="spellStart"/>
+      <w:r>
+        <w:rPr>
+          <w:rFonts w:ascii="Times New Roman" w:hAnsi="Times New Roman" w:cs="Times New Roman"/>
+          <w:sz w:val="24"/>
+        </w:rPr>
+        <w:t>tahapan</w:t>
+      </w:r>
+      <w:proofErr w:type="spellEnd"/>
+      <w:r>
+        <w:rPr>
+          <w:rFonts w:ascii="Times New Roman" w:hAnsi="Times New Roman" w:cs="Times New Roman"/>
+          <w:sz w:val="24"/>
+        </w:rPr>
+        <w:t xml:space="preserve"> </w:t>
+      </w:r>
+      <w:proofErr w:type="spellStart"/>
+      <w:r>
+        <w:rPr>
+          <w:rFonts w:ascii="Times New Roman" w:hAnsi="Times New Roman" w:cs="Times New Roman"/>
+          <w:sz w:val="24"/>
+        </w:rPr>
+        <w:t>pengoperasian</w:t>
+      </w:r>
+      <w:proofErr w:type="spellEnd"/>
+      <w:r>
+        <w:rPr>
+          <w:rFonts w:ascii="Times New Roman" w:hAnsi="Times New Roman" w:cs="Times New Roman"/>
+          <w:sz w:val="24"/>
+        </w:rPr>
+        <w:t xml:space="preserve"> input-proses-output, </w:t>
+      </w:r>
+      <w:proofErr w:type="spellStart"/>
+      <w:r>
+        <w:rPr>
+          <w:rFonts w:ascii="Times New Roman" w:hAnsi="Times New Roman" w:cs="Times New Roman"/>
+          <w:sz w:val="24"/>
+        </w:rPr>
+        <w:t>diuraikan</w:t>
+      </w:r>
+      <w:proofErr w:type="spellEnd"/>
+      <w:r>
+        <w:rPr>
+          <w:rFonts w:ascii="Times New Roman" w:hAnsi="Times New Roman" w:cs="Times New Roman"/>
+          <w:sz w:val="24"/>
+        </w:rPr>
+        <w:t xml:space="preserve"> </w:t>
+      </w:r>
+      <w:proofErr w:type="spellStart"/>
+      <w:r>
+        <w:rPr>
+          <w:rFonts w:ascii="Times New Roman" w:hAnsi="Times New Roman" w:cs="Times New Roman"/>
+          <w:sz w:val="24"/>
+        </w:rPr>
+        <w:t>pada</w:t>
+      </w:r>
+      <w:proofErr w:type="spellEnd"/>
+      <w:r>
+        <w:rPr>
+          <w:rFonts w:ascii="Times New Roman" w:hAnsi="Times New Roman" w:cs="Times New Roman"/>
+          <w:sz w:val="24"/>
+        </w:rPr>
+        <w:t xml:space="preserve"> 3.2.1</w:t>
+      </w:r>
+      <w:bookmarkStart w:id="0" w:name="_GoBack"/>
+      <w:bookmarkEnd w:id="0"/>
     </w:p>
     <w:p>
       <w:pPr>
@@ -1496,7 +1602,85 @@
           <w:rFonts w:ascii="Times New Roman" w:hAnsi="Times New Roman" w:cs="Times New Roman"/>
           <w:sz w:val="24"/>
         </w:rPr>
-        <w:t>/guru Agama Islam.</w:t>
+        <w:t>/guru Agama Islam</w:t>
+      </w:r>
+      <w:r>
+        <w:rPr>
+          <w:rFonts w:ascii="Times New Roman" w:hAnsi="Times New Roman" w:cs="Times New Roman"/>
+          <w:sz w:val="24"/>
+        </w:rPr>
+        <w:t xml:space="preserve"> </w:t>
+      </w:r>
+      <w:proofErr w:type="spellStart"/>
+      <w:r>
+        <w:rPr>
+          <w:rFonts w:ascii="Times New Roman" w:hAnsi="Times New Roman" w:cs="Times New Roman"/>
+          <w:sz w:val="24"/>
+        </w:rPr>
+        <w:t>dan</w:t>
+      </w:r>
+      <w:proofErr w:type="spellEnd"/>
+      <w:r>
+        <w:rPr>
+          <w:rFonts w:ascii="Times New Roman" w:hAnsi="Times New Roman" w:cs="Times New Roman"/>
+          <w:sz w:val="24"/>
+        </w:rPr>
+        <w:t xml:space="preserve"> media </w:t>
+      </w:r>
+      <w:proofErr w:type="spellStart"/>
+      <w:r>
+        <w:rPr>
+          <w:rFonts w:ascii="Times New Roman" w:hAnsi="Times New Roman" w:cs="Times New Roman"/>
+          <w:sz w:val="24"/>
+        </w:rPr>
+        <w:t>pembelajaran</w:t>
+      </w:r>
+      <w:proofErr w:type="spellEnd"/>
+      <w:r>
+        <w:rPr>
+          <w:rFonts w:ascii="Times New Roman" w:hAnsi="Times New Roman" w:cs="Times New Roman"/>
+          <w:sz w:val="24"/>
+        </w:rPr>
+        <w:t xml:space="preserve"> </w:t>
+      </w:r>
+      <w:proofErr w:type="spellStart"/>
+      <w:r>
+        <w:rPr>
+          <w:rFonts w:ascii="Times New Roman" w:hAnsi="Times New Roman" w:cs="Times New Roman"/>
+          <w:sz w:val="24"/>
+        </w:rPr>
+        <w:t>mengenai</w:t>
+      </w:r>
+      <w:proofErr w:type="spellEnd"/>
+      <w:r>
+        <w:rPr>
+          <w:rFonts w:ascii="Times New Roman" w:hAnsi="Times New Roman" w:cs="Times New Roman"/>
+          <w:sz w:val="24"/>
+        </w:rPr>
+        <w:t xml:space="preserve"> </w:t>
+      </w:r>
+      <w:proofErr w:type="spellStart"/>
+      <w:r>
+        <w:rPr>
+          <w:rFonts w:ascii="Times New Roman" w:hAnsi="Times New Roman" w:cs="Times New Roman"/>
+          <w:sz w:val="24"/>
+        </w:rPr>
+        <w:t>ayat</w:t>
+      </w:r>
+      <w:proofErr w:type="spellEnd"/>
+      <w:r>
+        <w:rPr>
+          <w:rFonts w:ascii="Times New Roman" w:hAnsi="Times New Roman" w:cs="Times New Roman"/>
+          <w:sz w:val="24"/>
+        </w:rPr>
+        <w:t xml:space="preserve"> Al-Qur’an</w:t>
+      </w:r>
+      <w:r>
+        <w:rPr>
+          <w:rFonts w:ascii="Times New Roman" w:hAnsi="Times New Roman" w:cs="Times New Roman"/>
+          <w:sz w:val="24"/>
+        </w:rPr>
+        <w:t>.</w:t>
       </w:r>
     </w:p>
     <w:p>
@@ -1670,6 +1854,163 @@
           <w:sz w:val="24"/>
         </w:rPr>
         <w:t xml:space="preserve"> Al-Qur’an.</w:t>
+      </w:r>
+    </w:p>
+    <w:p>
+      <w:pPr>
+        <w:pStyle w:val="ListParagraph"/>
+        <w:numPr>
+          <w:ilvl w:val="0"/>
+          <w:numId w:val="4"/>
+        </w:numPr>
+        <w:rPr>
+          <w:rFonts w:ascii="Times New Roman" w:hAnsi="Times New Roman" w:cs="Times New Roman"/>
+          <w:sz w:val="24"/>
+        </w:rPr>
+      </w:pPr>
+      <w:proofErr w:type="spellStart"/>
+      <w:r>
+        <w:rPr>
+          <w:rFonts w:ascii="Times New Roman" w:hAnsi="Times New Roman" w:cs="Times New Roman"/>
+          <w:sz w:val="24"/>
+        </w:rPr>
+        <w:t>Masyarakat</w:t>
+      </w:r>
+      <w:proofErr w:type="spellEnd"/>
+      <w:r>
+        <w:rPr>
+          <w:rFonts w:ascii="Times New Roman" w:hAnsi="Times New Roman" w:cs="Times New Roman"/>
+          <w:sz w:val="24"/>
+        </w:rPr>
+        <w:t xml:space="preserve"> </w:t>
+      </w:r>
+      <w:proofErr w:type="spellStart"/>
+      <w:r>
+        <w:rPr>
+          <w:rFonts w:ascii="Times New Roman" w:hAnsi="Times New Roman" w:cs="Times New Roman"/>
+          <w:sz w:val="24"/>
+        </w:rPr>
+        <w:t>Umum</w:t>
+      </w:r>
+      <w:proofErr w:type="spellEnd"/>
+      <w:r>
+        <w:rPr>
+          <w:rFonts w:ascii="Times New Roman" w:hAnsi="Times New Roman" w:cs="Times New Roman"/>
+          <w:sz w:val="24"/>
+        </w:rPr>
+        <w:t xml:space="preserve">, </w:t>
+      </w:r>
+      <w:proofErr w:type="spellStart"/>
+      <w:r>
+        <w:rPr>
+          <w:rFonts w:ascii="Times New Roman" w:hAnsi="Times New Roman" w:cs="Times New Roman"/>
+          <w:sz w:val="24"/>
+        </w:rPr>
+        <w:t>yakni</w:t>
+      </w:r>
+      <w:proofErr w:type="spellEnd"/>
+      <w:r>
+        <w:rPr>
+          <w:rFonts w:ascii="Times New Roman" w:hAnsi="Times New Roman" w:cs="Times New Roman"/>
+          <w:sz w:val="24"/>
+        </w:rPr>
+        <w:t xml:space="preserve"> </w:t>
+      </w:r>
+      <w:proofErr w:type="spellStart"/>
+      <w:r>
+        <w:rPr>
+          <w:rFonts w:ascii="Times New Roman" w:hAnsi="Times New Roman" w:cs="Times New Roman"/>
+          <w:sz w:val="24"/>
+        </w:rPr>
+        <w:t>menggunakannya</w:t>
+      </w:r>
+      <w:proofErr w:type="spellEnd"/>
+      <w:r>
+        <w:rPr>
+          <w:rFonts w:ascii="Times New Roman" w:hAnsi="Times New Roman" w:cs="Times New Roman"/>
+          <w:sz w:val="24"/>
+        </w:rPr>
+        <w:t xml:space="preserve"> </w:t>
+      </w:r>
+      <w:proofErr w:type="spellStart"/>
+      <w:r>
+        <w:rPr>
+          <w:rFonts w:ascii="Times New Roman" w:hAnsi="Times New Roman" w:cs="Times New Roman"/>
+          <w:sz w:val="24"/>
+        </w:rPr>
+        <w:t>dalam</w:t>
+      </w:r>
+      <w:proofErr w:type="spellEnd"/>
+      <w:r>
+        <w:rPr>
+          <w:rFonts w:ascii="Times New Roman" w:hAnsi="Times New Roman" w:cs="Times New Roman"/>
+          <w:sz w:val="24"/>
+        </w:rPr>
+        <w:t xml:space="preserve"> </w:t>
+      </w:r>
+      <w:proofErr w:type="spellStart"/>
+      <w:r>
+        <w:rPr>
+          <w:rFonts w:ascii="Times New Roman" w:hAnsi="Times New Roman" w:cs="Times New Roman"/>
+          <w:sz w:val="24"/>
+        </w:rPr>
+        <w:t>kehidupan</w:t>
+      </w:r>
+      <w:proofErr w:type="spellEnd"/>
+      <w:r>
+        <w:rPr>
+          <w:rFonts w:ascii="Times New Roman" w:hAnsi="Times New Roman" w:cs="Times New Roman"/>
+          <w:sz w:val="24"/>
+        </w:rPr>
+        <w:t xml:space="preserve"> </w:t>
+      </w:r>
+      <w:proofErr w:type="spellStart"/>
+      <w:r>
+        <w:rPr>
+          <w:rFonts w:ascii="Times New Roman" w:hAnsi="Times New Roman" w:cs="Times New Roman"/>
+          <w:sz w:val="24"/>
+        </w:rPr>
+        <w:t>sehari-hari</w:t>
+      </w:r>
+      <w:proofErr w:type="spellEnd"/>
+      <w:r>
+        <w:rPr>
+          <w:rFonts w:ascii="Times New Roman" w:hAnsi="Times New Roman" w:cs="Times New Roman"/>
+          <w:sz w:val="24"/>
+        </w:rPr>
+        <w:t xml:space="preserve"> </w:t>
+      </w:r>
+      <w:proofErr w:type="spellStart"/>
+      <w:r>
+        <w:rPr>
+          <w:rFonts w:ascii="Times New Roman" w:hAnsi="Times New Roman" w:cs="Times New Roman"/>
+          <w:sz w:val="24"/>
+        </w:rPr>
+        <w:t>sebagai</w:t>
+      </w:r>
+      <w:proofErr w:type="spellEnd"/>
+      <w:r>
+        <w:rPr>
+          <w:rFonts w:ascii="Times New Roman" w:hAnsi="Times New Roman" w:cs="Times New Roman"/>
+          <w:sz w:val="24"/>
+        </w:rPr>
+        <w:t xml:space="preserve"> media </w:t>
+      </w:r>
+      <w:proofErr w:type="spellStart"/>
+      <w:r>
+        <w:rPr>
+          <w:rFonts w:ascii="Times New Roman" w:hAnsi="Times New Roman" w:cs="Times New Roman"/>
+          <w:sz w:val="24"/>
+        </w:rPr>
+        <w:t>pembelajaran</w:t>
+      </w:r>
+      <w:proofErr w:type="spellEnd"/>
+      <w:r>
+        <w:rPr>
+          <w:rFonts w:ascii="Times New Roman" w:hAnsi="Times New Roman" w:cs="Times New Roman"/>
+          <w:sz w:val="24"/>
+        </w:rPr>
+        <w:t xml:space="preserve"> Agama Islam</w:t>
       </w:r>
     </w:p>
     <w:p>
@@ -1872,8 +2213,6 @@
         </w:rPr>
         <w:t xml:space="preserve"> Al-Qur’an</w:t>
       </w:r>
-      <w:bookmarkStart w:id="0" w:name="_GoBack"/>
-      <w:bookmarkEnd w:id="0"/>
     </w:p>
     <w:p>
       <w:pPr>
